--- a/doc/word/Smart Microgrid with Electric Vehicles.docx
+++ b/doc/word/Smart Microgrid with Electric Vehicles.docx
@@ -931,17 +931,6 @@
                 <w:lang w:val="en-US"/>
               </w:rPr>
             </w:pPr>
-          </w:p>
-          <w:p>
-            <w:pPr>
-              <w:rPr>
-                <w:rFonts w:ascii="Arial" w:hAnsi="Arial"/>
-                <w:b/>
-                <w:sz w:val="28"/>
-                <w:szCs w:val="28"/>
-                <w:lang w:val="en-US"/>
-              </w:rPr>
-            </w:pPr>
             <w:r>
               <w:rPr>
                 <w:rFonts w:ascii="Arial" w:hAnsi="Arial"/>
@@ -1362,267 +1351,257 @@
               </w:rPr>
               <w:t>3.1  Background</w:t>
             </w:r>
+          </w:p>
+          <w:p>
+            <w:pPr>
+              <w:rPr>
+                <w:rFonts w:ascii="Arial" w:hAnsi="Arial"/>
+                <w:sz w:val="28"/>
+                <w:szCs w:val="28"/>
+                <w:lang w:val="en-US"/>
+              </w:rPr>
+            </w:pPr>
+            <w:r>
+              <w:rPr>
+                <w:rFonts w:ascii="Arial" w:hAnsi="Arial"/>
+                <w:sz w:val="28"/>
+                <w:szCs w:val="28"/>
+                <w:lang w:val="en-US"/>
+              </w:rPr>
+              <w:t>3.2  Objectives</w:t>
+            </w:r>
+          </w:p>
+          <w:p>
+            <w:pPr>
+              <w:rPr>
+                <w:rFonts w:ascii="Arial" w:hAnsi="Arial"/>
+                <w:sz w:val="28"/>
+                <w:szCs w:val="28"/>
+                <w:lang w:val="en-US"/>
+              </w:rPr>
+            </w:pPr>
+          </w:p>
+          <w:p>
+            <w:pPr>
+              <w:rPr>
+                <w:rFonts w:ascii="Arial" w:hAnsi="Arial"/>
+                <w:b/>
+                <w:sz w:val="28"/>
+                <w:szCs w:val="28"/>
+                <w:lang w:val="en-US"/>
+              </w:rPr>
+            </w:pPr>
+            <w:r>
+              <w:rPr>
+                <w:rFonts w:ascii="Arial" w:hAnsi="Arial"/>
+                <w:b/>
+                <w:sz w:val="28"/>
+                <w:szCs w:val="28"/>
+                <w:lang w:val="en-US"/>
+              </w:rPr>
+              <w:t>Description of the Model</w:t>
+            </w:r>
+          </w:p>
+          <w:p>
+            <w:pPr>
+              <w:rPr>
+                <w:rFonts w:ascii="Arial" w:hAnsi="Arial"/>
+                <w:sz w:val="28"/>
+                <w:szCs w:val="28"/>
+                <w:lang w:val="en-US"/>
+              </w:rPr>
+            </w:pPr>
+            <w:r>
+              <w:rPr>
+                <w:rFonts w:ascii="Arial" w:hAnsi="Arial"/>
+                <w:sz w:val="28"/>
+                <w:szCs w:val="28"/>
+                <w:lang w:val="en-US"/>
+              </w:rPr>
+              <w:t>4.1  Overview</w:t>
+            </w:r>
+          </w:p>
+          <w:p>
+            <w:pPr>
+              <w:rPr>
+                <w:rFonts w:ascii="Arial" w:hAnsi="Arial"/>
+                <w:sz w:val="28"/>
+                <w:szCs w:val="28"/>
+                <w:lang w:val="en-US"/>
+              </w:rPr>
+            </w:pPr>
+            <w:r>
+              <w:rPr>
+                <w:rFonts w:ascii="Arial" w:hAnsi="Arial"/>
+                <w:sz w:val="28"/>
+                <w:szCs w:val="28"/>
+                <w:lang w:val="en-US"/>
+              </w:rPr>
+              <w:t xml:space="preserve">4.2  EV </w:t>
+            </w:r>
+            <w:r>
+              <w:rPr>
+                <w:rFonts w:ascii="Arial" w:hAnsi="Arial"/>
+                <w:sz w:val="28"/>
+                <w:szCs w:val="28"/>
+                <w:lang w:val="en-US"/>
+              </w:rPr>
+              <w:t xml:space="preserve">Agent </w:t>
+            </w:r>
+            <w:r>
+              <w:rPr>
+                <w:rFonts w:ascii="Arial" w:hAnsi="Arial"/>
+                <w:sz w:val="28"/>
+                <w:szCs w:val="28"/>
+                <w:lang w:val="en-US"/>
+              </w:rPr>
+              <w:t>Model and Assumptions</w:t>
+            </w:r>
+          </w:p>
+          <w:p>
+            <w:pPr>
+              <w:rPr>
+                <w:rFonts w:ascii="Arial" w:hAnsi="Arial"/>
+                <w:sz w:val="28"/>
+                <w:szCs w:val="28"/>
+                <w:lang w:val="en-US"/>
+              </w:rPr>
+            </w:pPr>
+            <w:r>
+              <w:rPr>
+                <w:rFonts w:ascii="Arial" w:hAnsi="Arial"/>
+                <w:sz w:val="28"/>
+                <w:szCs w:val="28"/>
+                <w:lang w:val="en-US"/>
+              </w:rPr>
+              <w:t>4.3  Alternative Charging Plans</w:t>
+            </w:r>
+          </w:p>
+          <w:p>
+            <w:pPr>
+              <w:rPr>
+                <w:rFonts w:ascii="Arial" w:hAnsi="Arial"/>
+                <w:sz w:val="28"/>
+                <w:szCs w:val="28"/>
+                <w:lang w:val="en-US"/>
+              </w:rPr>
+            </w:pPr>
+            <w:r>
+              <w:rPr>
+                <w:rFonts w:ascii="Arial" w:hAnsi="Arial"/>
+                <w:sz w:val="28"/>
+                <w:szCs w:val="28"/>
+                <w:lang w:val="en-US"/>
+              </w:rPr>
+              <w:t>4.4  EPOS</w:t>
+            </w:r>
+          </w:p>
+          <w:p>
+            <w:pPr>
+              <w:rPr>
+                <w:rFonts w:ascii="Arial" w:hAnsi="Arial"/>
+                <w:sz w:val="28"/>
+                <w:szCs w:val="28"/>
+                <w:lang w:val="en-US"/>
+              </w:rPr>
+            </w:pPr>
+          </w:p>
+          <w:p>
+            <w:pPr>
+              <w:rPr>
+                <w:rFonts w:ascii="Arial" w:hAnsi="Arial"/>
+                <w:b/>
+                <w:sz w:val="28"/>
+                <w:szCs w:val="28"/>
+                <w:lang w:val="en-US"/>
+              </w:rPr>
+            </w:pPr>
+            <w:r>
+              <w:rPr>
+                <w:rFonts w:ascii="Arial" w:hAnsi="Arial"/>
+                <w:b/>
+                <w:sz w:val="28"/>
+                <w:szCs w:val="28"/>
+                <w:lang w:val="en-US"/>
+              </w:rPr>
+              <w:t>Implementation</w:t>
+            </w:r>
+          </w:p>
+          <w:p>
+            <w:pPr>
+              <w:rPr>
+                <w:rFonts w:ascii="Arial" w:hAnsi="Arial"/>
+                <w:sz w:val="28"/>
+                <w:szCs w:val="28"/>
+                <w:lang w:val="en-US"/>
+              </w:rPr>
+            </w:pPr>
+            <w:r>
+              <w:rPr>
+                <w:rFonts w:ascii="Arial" w:hAnsi="Arial"/>
+                <w:sz w:val="28"/>
+                <w:szCs w:val="28"/>
+                <w:lang w:val="en-US"/>
+              </w:rPr>
+              <w:t>5.1  Driving Profile Generation with NHTS Travel Data</w:t>
+            </w:r>
+          </w:p>
+          <w:p>
+            <w:pPr>
+              <w:rPr>
+                <w:rFonts w:ascii="Arial" w:hAnsi="Arial"/>
+                <w:sz w:val="28"/>
+                <w:szCs w:val="28"/>
+                <w:lang w:val="en-US"/>
+              </w:rPr>
+            </w:pPr>
+            <w:r>
+              <w:rPr>
+                <w:rFonts w:ascii="Arial" w:hAnsi="Arial"/>
+                <w:sz w:val="28"/>
+                <w:szCs w:val="28"/>
+                <w:lang w:val="en-US"/>
+              </w:rPr>
+              <w:t xml:space="preserve">5.2  </w:t>
+            </w:r>
+            <w:r>
+              <w:rPr>
+                <w:rFonts w:ascii="Arial" w:hAnsi="Arial"/>
+                <w:sz w:val="28"/>
+                <w:szCs w:val="28"/>
+                <w:lang w:val="en-US"/>
+              </w:rPr>
+              <w:t>State of Charge (SOC)</w:t>
+            </w:r>
+          </w:p>
+          <w:p>
+            <w:pPr>
+              <w:rPr>
+                <w:rFonts w:ascii="Arial" w:hAnsi="Arial"/>
+                <w:sz w:val="28"/>
+                <w:szCs w:val="28"/>
+                <w:lang w:val="en-US"/>
+              </w:rPr>
+            </w:pPr>
+            <w:r>
+              <w:rPr>
+                <w:rFonts w:ascii="Arial" w:hAnsi="Arial"/>
+                <w:sz w:val="28"/>
+                <w:szCs w:val="28"/>
+                <w:lang w:val="en-US"/>
+              </w:rPr>
+              <w:t xml:space="preserve">       5.2.1  SOC with Regular C</w:t>
+            </w:r>
             <w:bookmarkStart w:id="0" w:name="_GoBack"/>
             <w:bookmarkEnd w:id="0"/>
-          </w:p>
-          <w:p>
-            <w:pPr>
-              <w:rPr>
-                <w:rFonts w:ascii="Arial" w:hAnsi="Arial"/>
-                <w:sz w:val="28"/>
-                <w:szCs w:val="28"/>
-                <w:lang w:val="en-US"/>
-              </w:rPr>
-            </w:pPr>
-            <w:r>
-              <w:rPr>
-                <w:rFonts w:ascii="Arial" w:hAnsi="Arial"/>
-                <w:sz w:val="28"/>
-                <w:szCs w:val="28"/>
-                <w:lang w:val="en-US"/>
-              </w:rPr>
-              <w:t>3.2  Objectives</w:t>
-            </w:r>
-          </w:p>
-          <w:p>
-            <w:pPr>
-              <w:rPr>
-                <w:rFonts w:ascii="Arial" w:hAnsi="Arial"/>
-                <w:sz w:val="28"/>
-                <w:szCs w:val="28"/>
-                <w:lang w:val="en-US"/>
-              </w:rPr>
-            </w:pPr>
-            <w:r>
-              <w:rPr>
-                <w:rFonts w:ascii="Arial" w:hAnsi="Arial"/>
-                <w:sz w:val="28"/>
-                <w:szCs w:val="28"/>
-                <w:lang w:val="en-US"/>
-              </w:rPr>
-              <w:t>3.3  Expected Results</w:t>
-            </w:r>
-          </w:p>
-          <w:p>
-            <w:pPr>
-              <w:rPr>
-                <w:rFonts w:ascii="Arial" w:hAnsi="Arial"/>
-                <w:sz w:val="28"/>
-                <w:szCs w:val="28"/>
-                <w:lang w:val="en-US"/>
-              </w:rPr>
-            </w:pPr>
-          </w:p>
-          <w:p>
-            <w:pPr>
-              <w:rPr>
-                <w:rFonts w:ascii="Arial" w:hAnsi="Arial"/>
-                <w:b/>
-                <w:sz w:val="28"/>
-                <w:szCs w:val="28"/>
-                <w:lang w:val="en-US"/>
-              </w:rPr>
-            </w:pPr>
-            <w:r>
-              <w:rPr>
-                <w:rFonts w:ascii="Arial" w:hAnsi="Arial"/>
-                <w:b/>
-                <w:sz w:val="28"/>
-                <w:szCs w:val="28"/>
-                <w:lang w:val="en-US"/>
-              </w:rPr>
-              <w:t>Description of the Model</w:t>
-            </w:r>
-          </w:p>
-          <w:p>
-            <w:pPr>
-              <w:rPr>
-                <w:rFonts w:ascii="Arial" w:hAnsi="Arial"/>
-                <w:sz w:val="28"/>
-                <w:szCs w:val="28"/>
-                <w:lang w:val="en-US"/>
-              </w:rPr>
-            </w:pPr>
-            <w:r>
-              <w:rPr>
-                <w:rFonts w:ascii="Arial" w:hAnsi="Arial"/>
-                <w:sz w:val="28"/>
-                <w:szCs w:val="28"/>
-                <w:lang w:val="en-US"/>
-              </w:rPr>
-              <w:t>4.1  Overview</w:t>
-            </w:r>
-          </w:p>
-          <w:p>
-            <w:pPr>
-              <w:rPr>
-                <w:rFonts w:ascii="Arial" w:hAnsi="Arial"/>
-                <w:sz w:val="28"/>
-                <w:szCs w:val="28"/>
-                <w:lang w:val="en-US"/>
-              </w:rPr>
-            </w:pPr>
-            <w:r>
-              <w:rPr>
-                <w:rFonts w:ascii="Arial" w:hAnsi="Arial"/>
-                <w:sz w:val="28"/>
-                <w:szCs w:val="28"/>
-                <w:lang w:val="en-US"/>
-              </w:rPr>
-              <w:t xml:space="preserve">4.2  EV </w:t>
-            </w:r>
-            <w:r>
-              <w:rPr>
-                <w:rFonts w:ascii="Arial" w:hAnsi="Arial"/>
-                <w:sz w:val="28"/>
-                <w:szCs w:val="28"/>
-                <w:lang w:val="en-US"/>
-              </w:rPr>
-              <w:t xml:space="preserve">Agent </w:t>
-            </w:r>
-            <w:r>
-              <w:rPr>
-                <w:rFonts w:ascii="Arial" w:hAnsi="Arial"/>
-                <w:sz w:val="28"/>
-                <w:szCs w:val="28"/>
-                <w:lang w:val="en-US"/>
-              </w:rPr>
-              <w:t>Model and Assumptions</w:t>
-            </w:r>
-          </w:p>
-          <w:p>
-            <w:pPr>
-              <w:rPr>
-                <w:rFonts w:ascii="Arial" w:hAnsi="Arial"/>
-                <w:sz w:val="28"/>
-                <w:szCs w:val="28"/>
-                <w:lang w:val="en-US"/>
-              </w:rPr>
-            </w:pPr>
-            <w:r>
-              <w:rPr>
-                <w:rFonts w:ascii="Arial" w:hAnsi="Arial"/>
-                <w:sz w:val="28"/>
-                <w:szCs w:val="28"/>
-                <w:lang w:val="en-US"/>
-              </w:rPr>
-              <w:t>4.3  Alternative Charging Plans</w:t>
-            </w:r>
-          </w:p>
-          <w:p>
-            <w:pPr>
-              <w:rPr>
-                <w:rFonts w:ascii="Arial" w:hAnsi="Arial"/>
-                <w:sz w:val="28"/>
-                <w:szCs w:val="28"/>
-                <w:lang w:val="en-US"/>
-              </w:rPr>
-            </w:pPr>
-            <w:r>
-              <w:rPr>
-                <w:rFonts w:ascii="Arial" w:hAnsi="Arial"/>
-                <w:sz w:val="28"/>
-                <w:szCs w:val="28"/>
-                <w:lang w:val="en-US"/>
-              </w:rPr>
-              <w:t>4.4  EPOS</w:t>
-            </w:r>
-          </w:p>
-          <w:p>
-            <w:pPr>
-              <w:rPr>
-                <w:rFonts w:ascii="Arial" w:hAnsi="Arial"/>
-                <w:sz w:val="28"/>
-                <w:szCs w:val="28"/>
-                <w:lang w:val="en-US"/>
-              </w:rPr>
-            </w:pPr>
-          </w:p>
-          <w:p>
-            <w:pPr>
-              <w:rPr>
-                <w:rFonts w:ascii="Arial" w:hAnsi="Arial"/>
-                <w:b/>
-                <w:sz w:val="28"/>
-                <w:szCs w:val="28"/>
-                <w:lang w:val="en-US"/>
-              </w:rPr>
-            </w:pPr>
-            <w:r>
-              <w:rPr>
-                <w:rFonts w:ascii="Arial" w:hAnsi="Arial"/>
-                <w:b/>
-                <w:sz w:val="28"/>
-                <w:szCs w:val="28"/>
-                <w:lang w:val="en-US"/>
-              </w:rPr>
-              <w:t>Implementation</w:t>
-            </w:r>
-          </w:p>
-          <w:p>
-            <w:pPr>
-              <w:rPr>
-                <w:rFonts w:ascii="Arial" w:hAnsi="Arial"/>
-                <w:sz w:val="28"/>
-                <w:szCs w:val="28"/>
-                <w:lang w:val="en-US"/>
-              </w:rPr>
-            </w:pPr>
-            <w:r>
-              <w:rPr>
-                <w:rFonts w:ascii="Arial" w:hAnsi="Arial"/>
-                <w:sz w:val="28"/>
-                <w:szCs w:val="28"/>
-                <w:lang w:val="en-US"/>
-              </w:rPr>
-              <w:t>5.1  Driving Profile Generation with NHTS Travel Data</w:t>
-            </w:r>
-          </w:p>
-          <w:p>
-            <w:pPr>
-              <w:rPr>
-                <w:rFonts w:ascii="Arial" w:hAnsi="Arial"/>
-                <w:sz w:val="28"/>
-                <w:szCs w:val="28"/>
-                <w:lang w:val="en-US"/>
-              </w:rPr>
-            </w:pPr>
-            <w:r>
-              <w:rPr>
-                <w:rFonts w:ascii="Arial" w:hAnsi="Arial"/>
-                <w:sz w:val="28"/>
-                <w:szCs w:val="28"/>
-                <w:lang w:val="en-US"/>
-              </w:rPr>
-              <w:t xml:space="preserve">5.2  </w:t>
-            </w:r>
-            <w:r>
-              <w:rPr>
-                <w:rFonts w:ascii="Arial" w:hAnsi="Arial"/>
-                <w:sz w:val="28"/>
-                <w:szCs w:val="28"/>
-                <w:lang w:val="en-US"/>
-              </w:rPr>
-              <w:t>State of Charge (SOC)</w:t>
-            </w:r>
-          </w:p>
-          <w:p>
-            <w:pPr>
-              <w:rPr>
-                <w:rFonts w:ascii="Arial" w:hAnsi="Arial"/>
-                <w:sz w:val="28"/>
-                <w:szCs w:val="28"/>
-                <w:lang w:val="en-US"/>
-              </w:rPr>
-            </w:pPr>
-            <w:r>
-              <w:rPr>
-                <w:rFonts w:ascii="Arial" w:hAnsi="Arial"/>
-                <w:sz w:val="28"/>
-                <w:szCs w:val="28"/>
-                <w:lang w:val="en-US"/>
-              </w:rPr>
-              <w:t xml:space="preserve">       5.2.1  SOC with Regular Charging Plan</w:t>
+            <w:r>
+              <w:rPr>
+                <w:rFonts w:ascii="Arial" w:hAnsi="Arial"/>
+                <w:sz w:val="28"/>
+                <w:szCs w:val="28"/>
+                <w:lang w:val="en-US"/>
+              </w:rPr>
+              <w:t>harging Plan</w:t>
             </w:r>
           </w:p>
           <w:p>

--- a/doc/word/Smart Microgrid with Electric Vehicles.docx
+++ b/doc/word/Smart Microgrid with Electric Vehicles.docx
@@ -996,17 +996,6 @@
                 <w:lang w:val="en-US"/>
               </w:rPr>
             </w:pPr>
-          </w:p>
-          <w:p>
-            <w:pPr>
-              <w:rPr>
-                <w:rFonts w:ascii="Arial" w:hAnsi="Arial"/>
-                <w:b/>
-                <w:sz w:val="28"/>
-                <w:szCs w:val="28"/>
-                <w:lang w:val="en-US"/>
-              </w:rPr>
-            </w:pPr>
             <w:r>
               <w:rPr>
                 <w:rFonts w:ascii="Arial" w:hAnsi="Arial"/>
@@ -1418,26 +1407,25 @@
                 <w:szCs w:val="28"/>
                 <w:lang w:val="en-US"/>
               </w:rPr>
-              <w:t>4.1  Overview</w:t>
-            </w:r>
-          </w:p>
-          <w:p>
-            <w:pPr>
-              <w:rPr>
-                <w:rFonts w:ascii="Arial" w:hAnsi="Arial"/>
-                <w:sz w:val="28"/>
-                <w:szCs w:val="28"/>
-                <w:lang w:val="en-US"/>
-              </w:rPr>
-            </w:pPr>
-            <w:r>
-              <w:rPr>
-                <w:rFonts w:ascii="Arial" w:hAnsi="Arial"/>
-                <w:sz w:val="28"/>
-                <w:szCs w:val="28"/>
-                <w:lang w:val="en-US"/>
-              </w:rPr>
-              <w:t xml:space="preserve">4.2  EV </w:t>
+              <w:t>4.</w:t>
+            </w:r>
+            <w:r>
+              <w:rPr>
+                <w:rFonts w:ascii="Arial" w:hAnsi="Arial"/>
+                <w:sz w:val="28"/>
+                <w:szCs w:val="28"/>
+                <w:lang w:val="en-US"/>
+              </w:rPr>
+              <w:t>1</w:t>
+            </w:r>
+            <w:r>
+              <w:rPr>
+                <w:rFonts w:ascii="Arial" w:hAnsi="Arial"/>
+                <w:sz w:val="28"/>
+                <w:szCs w:val="28"/>
+                <w:lang w:val="en-US"/>
+              </w:rPr>
+              <w:t xml:space="preserve">  EV </w:t>
             </w:r>
             <w:r>
               <w:rPr>
@@ -1455,45 +1443,81 @@
                 <w:szCs w:val="28"/>
                 <w:lang w:val="en-US"/>
               </w:rPr>
-              <w:t>Model and Assumptions</w:t>
-            </w:r>
-          </w:p>
-          <w:p>
-            <w:pPr>
-              <w:rPr>
-                <w:rFonts w:ascii="Arial" w:hAnsi="Arial"/>
-                <w:sz w:val="28"/>
-                <w:szCs w:val="28"/>
-                <w:lang w:val="en-US"/>
-              </w:rPr>
-            </w:pPr>
-            <w:r>
-              <w:rPr>
-                <w:rFonts w:ascii="Arial" w:hAnsi="Arial"/>
-                <w:sz w:val="28"/>
-                <w:szCs w:val="28"/>
-                <w:lang w:val="en-US"/>
-              </w:rPr>
-              <w:t>4.3  Alternative Charging Plans</w:t>
-            </w:r>
-          </w:p>
-          <w:p>
-            <w:pPr>
-              <w:rPr>
-                <w:rFonts w:ascii="Arial" w:hAnsi="Arial"/>
-                <w:sz w:val="28"/>
-                <w:szCs w:val="28"/>
-                <w:lang w:val="en-US"/>
-              </w:rPr>
-            </w:pPr>
-            <w:r>
-              <w:rPr>
-                <w:rFonts w:ascii="Arial" w:hAnsi="Arial"/>
-                <w:sz w:val="28"/>
-                <w:szCs w:val="28"/>
-                <w:lang w:val="en-US"/>
-              </w:rPr>
-              <w:t>4.4  EPOS</w:t>
+              <w:t>Model</w:t>
+            </w:r>
+          </w:p>
+          <w:p>
+            <w:pPr>
+              <w:rPr>
+                <w:rFonts w:ascii="Arial" w:hAnsi="Arial"/>
+                <w:sz w:val="28"/>
+                <w:szCs w:val="28"/>
+                <w:lang w:val="en-US"/>
+              </w:rPr>
+            </w:pPr>
+            <w:r>
+              <w:rPr>
+                <w:rFonts w:ascii="Arial" w:hAnsi="Arial"/>
+                <w:sz w:val="28"/>
+                <w:szCs w:val="28"/>
+                <w:lang w:val="en-US"/>
+              </w:rPr>
+              <w:t>4.</w:t>
+            </w:r>
+            <w:r>
+              <w:rPr>
+                <w:rFonts w:ascii="Arial" w:hAnsi="Arial"/>
+                <w:sz w:val="28"/>
+                <w:szCs w:val="28"/>
+                <w:lang w:val="en-US"/>
+              </w:rPr>
+              <w:t>2</w:t>
+            </w:r>
+            <w:r>
+              <w:rPr>
+                <w:rFonts w:ascii="Arial" w:hAnsi="Arial"/>
+                <w:sz w:val="28"/>
+                <w:szCs w:val="28"/>
+                <w:lang w:val="en-US"/>
+              </w:rPr>
+              <w:t xml:space="preserve">  Alternative Charging Plans</w:t>
+            </w:r>
+          </w:p>
+          <w:p>
+            <w:pPr>
+              <w:rPr>
+                <w:rFonts w:ascii="Arial" w:hAnsi="Arial"/>
+                <w:sz w:val="28"/>
+                <w:szCs w:val="28"/>
+                <w:lang w:val="en-US"/>
+              </w:rPr>
+            </w:pPr>
+            <w:r>
+              <w:rPr>
+                <w:rFonts w:ascii="Arial" w:hAnsi="Arial"/>
+                <w:sz w:val="28"/>
+                <w:szCs w:val="28"/>
+                <w:lang w:val="en-US"/>
+              </w:rPr>
+              <w:t>4.</w:t>
+            </w:r>
+            <w:r>
+              <w:rPr>
+                <w:rFonts w:ascii="Arial" w:hAnsi="Arial"/>
+                <w:sz w:val="28"/>
+                <w:szCs w:val="28"/>
+                <w:lang w:val="en-US"/>
+              </w:rPr>
+              <w:t>3</w:t>
+            </w:r>
+            <w:r>
+              <w:rPr>
+                <w:rFonts w:ascii="Arial" w:hAnsi="Arial"/>
+                <w:sz w:val="28"/>
+                <w:szCs w:val="28"/>
+                <w:lang w:val="en-US"/>
+              </w:rPr>
+              <w:t xml:space="preserve">  EPOS</w:t>
             </w:r>
           </w:p>
           <w:p>
@@ -1543,122 +1567,258 @@
                 <w:szCs w:val="28"/>
                 <w:lang w:val="en-US"/>
               </w:rPr>
-              <w:t>5.1  Driving Profile Generation with NHTS Travel Data</w:t>
-            </w:r>
-          </w:p>
-          <w:p>
-            <w:pPr>
-              <w:rPr>
-                <w:rFonts w:ascii="Arial" w:hAnsi="Arial"/>
-                <w:sz w:val="28"/>
-                <w:szCs w:val="28"/>
-                <w:lang w:val="en-US"/>
-              </w:rPr>
-            </w:pPr>
-            <w:r>
-              <w:rPr>
-                <w:rFonts w:ascii="Arial" w:hAnsi="Arial"/>
-                <w:sz w:val="28"/>
-                <w:szCs w:val="28"/>
-                <w:lang w:val="en-US"/>
-              </w:rPr>
-              <w:t xml:space="preserve">5.2  </w:t>
-            </w:r>
-            <w:r>
-              <w:rPr>
-                <w:rFonts w:ascii="Arial" w:hAnsi="Arial"/>
-                <w:sz w:val="28"/>
-                <w:szCs w:val="28"/>
-                <w:lang w:val="en-US"/>
-              </w:rPr>
-              <w:t>State of Charge (SOC)</w:t>
-            </w:r>
-          </w:p>
-          <w:p>
-            <w:pPr>
-              <w:rPr>
-                <w:rFonts w:ascii="Arial" w:hAnsi="Arial"/>
-                <w:sz w:val="28"/>
-                <w:szCs w:val="28"/>
-                <w:lang w:val="en-US"/>
-              </w:rPr>
-            </w:pPr>
-            <w:r>
-              <w:rPr>
-                <w:rFonts w:ascii="Arial" w:hAnsi="Arial"/>
-                <w:sz w:val="28"/>
-                <w:szCs w:val="28"/>
-                <w:lang w:val="en-US"/>
-              </w:rPr>
-              <w:t xml:space="preserve">       5.2.1  SOC with Regular C</w:t>
+              <w:t xml:space="preserve">5.1  </w:t>
+            </w:r>
+            <w:r>
+              <w:rPr>
+                <w:rFonts w:ascii="Arial" w:hAnsi="Arial"/>
+                <w:sz w:val="28"/>
+                <w:szCs w:val="28"/>
+                <w:lang w:val="en-US"/>
+              </w:rPr>
+              <w:t>Overview</w:t>
             </w:r>
             <w:bookmarkStart w:id="0" w:name="_GoBack"/>
             <w:bookmarkEnd w:id="0"/>
-            <w:r>
-              <w:rPr>
-                <w:rFonts w:ascii="Arial" w:hAnsi="Arial"/>
-                <w:sz w:val="28"/>
-                <w:szCs w:val="28"/>
-                <w:lang w:val="en-US"/>
-              </w:rPr>
-              <w:t>harging Plan</w:t>
-            </w:r>
-          </w:p>
-          <w:p>
-            <w:pPr>
-              <w:rPr>
-                <w:rFonts w:ascii="Arial" w:hAnsi="Arial"/>
-                <w:sz w:val="28"/>
-                <w:szCs w:val="28"/>
-                <w:lang w:val="en-US"/>
-              </w:rPr>
-            </w:pPr>
-            <w:r>
-              <w:rPr>
-                <w:rFonts w:ascii="Arial" w:hAnsi="Arial"/>
-                <w:sz w:val="28"/>
-                <w:szCs w:val="28"/>
-                <w:lang w:val="en-US"/>
-              </w:rPr>
-              <w:t xml:space="preserve">       5.2.1  SOC with Alternative Charging Plans</w:t>
-            </w:r>
-          </w:p>
-          <w:p>
-            <w:pPr>
-              <w:rPr>
-                <w:rFonts w:ascii="Arial" w:hAnsi="Arial"/>
-                <w:sz w:val="28"/>
-                <w:szCs w:val="28"/>
-                <w:lang w:val="en-US"/>
-              </w:rPr>
-            </w:pPr>
-            <w:r>
-              <w:rPr>
-                <w:rFonts w:ascii="Arial" w:hAnsi="Arial"/>
-                <w:sz w:val="28"/>
-                <w:szCs w:val="28"/>
-                <w:lang w:val="en-US"/>
-              </w:rPr>
-              <w:t>5.3  Power Consumption</w:t>
-            </w:r>
-          </w:p>
-          <w:p>
-            <w:pPr>
-              <w:rPr>
-                <w:rFonts w:ascii="Arial" w:hAnsi="Arial"/>
-                <w:sz w:val="28"/>
-                <w:szCs w:val="28"/>
-                <w:lang w:val="en-US"/>
-              </w:rPr>
-            </w:pPr>
-            <w:r>
-              <w:rPr>
-                <w:rFonts w:ascii="Arial" w:hAnsi="Arial"/>
-                <w:sz w:val="28"/>
-                <w:szCs w:val="28"/>
-                <w:lang w:val="en-US"/>
-              </w:rPr>
-              <w:t>5.4  EPOS</w:t>
+          </w:p>
+          <w:p>
+            <w:pPr>
+              <w:rPr>
+                <w:rFonts w:ascii="Arial" w:hAnsi="Arial"/>
+                <w:sz w:val="28"/>
+                <w:szCs w:val="28"/>
+                <w:lang w:val="en-US"/>
+              </w:rPr>
+            </w:pPr>
+            <w:r>
+              <w:rPr>
+                <w:rFonts w:ascii="Arial" w:hAnsi="Arial"/>
+                <w:sz w:val="28"/>
+                <w:szCs w:val="28"/>
+                <w:lang w:val="en-US"/>
+              </w:rPr>
+              <w:t xml:space="preserve">5.2  </w:t>
+            </w:r>
+            <w:r>
+              <w:rPr>
+                <w:rFonts w:ascii="Arial" w:hAnsi="Arial"/>
+                <w:sz w:val="28"/>
+                <w:szCs w:val="28"/>
+                <w:lang w:val="en-US"/>
+              </w:rPr>
+              <w:t>Driving Profile Generation with NHTS Travel Data</w:t>
+            </w:r>
+          </w:p>
+          <w:p>
+            <w:pPr>
+              <w:rPr>
+                <w:rFonts w:ascii="Arial" w:hAnsi="Arial"/>
+                <w:sz w:val="28"/>
+                <w:szCs w:val="28"/>
+                <w:lang w:val="en-US"/>
+              </w:rPr>
+            </w:pPr>
+            <w:r>
+              <w:rPr>
+                <w:rFonts w:ascii="Arial" w:hAnsi="Arial"/>
+                <w:sz w:val="28"/>
+                <w:szCs w:val="28"/>
+                <w:lang w:val="en-US"/>
+              </w:rPr>
+              <w:t>5.</w:t>
+            </w:r>
+            <w:r>
+              <w:rPr>
+                <w:rFonts w:ascii="Arial" w:hAnsi="Arial"/>
+                <w:sz w:val="28"/>
+                <w:szCs w:val="28"/>
+                <w:lang w:val="en-US"/>
+              </w:rPr>
+              <w:t>3</w:t>
+            </w:r>
+            <w:r>
+              <w:rPr>
+                <w:rFonts w:ascii="Arial" w:hAnsi="Arial"/>
+                <w:sz w:val="28"/>
+                <w:szCs w:val="28"/>
+                <w:lang w:val="en-US"/>
+              </w:rPr>
+              <w:t xml:space="preserve">  </w:t>
+            </w:r>
+            <w:r>
+              <w:rPr>
+                <w:rFonts w:ascii="Arial" w:hAnsi="Arial"/>
+                <w:sz w:val="28"/>
+                <w:szCs w:val="28"/>
+                <w:lang w:val="en-US"/>
+              </w:rPr>
+              <w:t>State of Charge (SOC)</w:t>
+            </w:r>
+          </w:p>
+          <w:p>
+            <w:pPr>
+              <w:rPr>
+                <w:rFonts w:ascii="Arial" w:hAnsi="Arial"/>
+                <w:sz w:val="28"/>
+                <w:szCs w:val="28"/>
+                <w:lang w:val="en-US"/>
+              </w:rPr>
+            </w:pPr>
+            <w:r>
+              <w:rPr>
+                <w:rFonts w:ascii="Arial" w:hAnsi="Arial"/>
+                <w:sz w:val="28"/>
+                <w:szCs w:val="28"/>
+                <w:lang w:val="en-US"/>
+              </w:rPr>
+              <w:t xml:space="preserve">       5.</w:t>
+            </w:r>
+            <w:r>
+              <w:rPr>
+                <w:rFonts w:ascii="Arial" w:hAnsi="Arial"/>
+                <w:sz w:val="28"/>
+                <w:szCs w:val="28"/>
+                <w:lang w:val="en-US"/>
+              </w:rPr>
+              <w:t>3</w:t>
+            </w:r>
+            <w:r>
+              <w:rPr>
+                <w:rFonts w:ascii="Arial" w:hAnsi="Arial"/>
+                <w:sz w:val="28"/>
+                <w:szCs w:val="28"/>
+                <w:lang w:val="en-US"/>
+              </w:rPr>
+              <w:t>.1  SOC with Regular Charging Plan</w:t>
+            </w:r>
+          </w:p>
+          <w:p>
+            <w:pPr>
+              <w:rPr>
+                <w:rFonts w:ascii="Arial" w:hAnsi="Arial"/>
+                <w:sz w:val="28"/>
+                <w:szCs w:val="28"/>
+                <w:lang w:val="en-US"/>
+              </w:rPr>
+            </w:pPr>
+            <w:r>
+              <w:rPr>
+                <w:rFonts w:ascii="Arial" w:hAnsi="Arial"/>
+                <w:sz w:val="28"/>
+                <w:szCs w:val="28"/>
+                <w:lang w:val="en-US"/>
+              </w:rPr>
+              <w:t xml:space="preserve">       5.</w:t>
+            </w:r>
+            <w:r>
+              <w:rPr>
+                <w:rFonts w:ascii="Arial" w:hAnsi="Arial"/>
+                <w:sz w:val="28"/>
+                <w:szCs w:val="28"/>
+                <w:lang w:val="en-US"/>
+              </w:rPr>
+              <w:t>3</w:t>
+            </w:r>
+            <w:r>
+              <w:rPr>
+                <w:rFonts w:ascii="Arial" w:hAnsi="Arial"/>
+                <w:sz w:val="28"/>
+                <w:szCs w:val="28"/>
+                <w:lang w:val="en-US"/>
+              </w:rPr>
+              <w:t>.</w:t>
+            </w:r>
+            <w:r>
+              <w:rPr>
+                <w:rFonts w:ascii="Arial" w:hAnsi="Arial"/>
+                <w:sz w:val="28"/>
+                <w:szCs w:val="28"/>
+                <w:lang w:val="en-US"/>
+              </w:rPr>
+              <w:t>2</w:t>
+            </w:r>
+            <w:r>
+              <w:rPr>
+                <w:rFonts w:ascii="Arial" w:hAnsi="Arial"/>
+                <w:sz w:val="28"/>
+                <w:szCs w:val="28"/>
+                <w:lang w:val="en-US"/>
+              </w:rPr>
+              <w:t xml:space="preserve">  SOC with Alternative Charging Plans</w:t>
+            </w:r>
+          </w:p>
+          <w:p>
+            <w:pPr>
+              <w:rPr>
+                <w:rFonts w:ascii="Arial" w:hAnsi="Arial"/>
+                <w:sz w:val="28"/>
+                <w:szCs w:val="28"/>
+                <w:lang w:val="en-US"/>
+              </w:rPr>
+            </w:pPr>
+            <w:r>
+              <w:rPr>
+                <w:rFonts w:ascii="Arial" w:hAnsi="Arial"/>
+                <w:sz w:val="28"/>
+                <w:szCs w:val="28"/>
+                <w:lang w:val="en-US"/>
+              </w:rPr>
+              <w:t>5.</w:t>
+            </w:r>
+            <w:r>
+              <w:rPr>
+                <w:rFonts w:ascii="Arial" w:hAnsi="Arial"/>
+                <w:sz w:val="28"/>
+                <w:szCs w:val="28"/>
+                <w:lang w:val="en-US"/>
+              </w:rPr>
+              <w:t>4</w:t>
+            </w:r>
+            <w:r>
+              <w:rPr>
+                <w:rFonts w:ascii="Arial" w:hAnsi="Arial"/>
+                <w:sz w:val="28"/>
+                <w:szCs w:val="28"/>
+                <w:lang w:val="en-US"/>
+              </w:rPr>
+              <w:t xml:space="preserve">  Power Consumption</w:t>
+            </w:r>
+          </w:p>
+          <w:p>
+            <w:pPr>
+              <w:rPr>
+                <w:rFonts w:ascii="Arial" w:hAnsi="Arial"/>
+                <w:sz w:val="28"/>
+                <w:szCs w:val="28"/>
+                <w:lang w:val="en-US"/>
+              </w:rPr>
+            </w:pPr>
+            <w:r>
+              <w:rPr>
+                <w:rFonts w:ascii="Arial" w:hAnsi="Arial"/>
+                <w:sz w:val="28"/>
+                <w:szCs w:val="28"/>
+                <w:lang w:val="en-US"/>
+              </w:rPr>
+              <w:t>5.</w:t>
+            </w:r>
+            <w:r>
+              <w:rPr>
+                <w:rFonts w:ascii="Arial" w:hAnsi="Arial"/>
+                <w:sz w:val="28"/>
+                <w:szCs w:val="28"/>
+                <w:lang w:val="en-US"/>
+              </w:rPr>
+              <w:t>5</w:t>
+            </w:r>
+            <w:r>
+              <w:rPr>
+                <w:rFonts w:ascii="Arial" w:hAnsi="Arial"/>
+                <w:sz w:val="28"/>
+                <w:szCs w:val="28"/>
+                <w:lang w:val="en-US"/>
+              </w:rPr>
+              <w:t xml:space="preserve">  EPOS</w:t>
             </w:r>
           </w:p>
           <w:p>
